--- a/StateofPolice proposal .docx
+++ b/StateofPolice proposal .docx
@@ -73,6 +73,7 @@
         <w:spacing w:after="0" w:line="240" w:lineRule="auto"/>
         <w:rPr>
           <w:rFonts w:ascii="Times New Roman" w:eastAsia="Times New Roman" w:hAnsi="Times New Roman" w:cs="Times New Roman"/>
+          <w:color w:val="000000"/>
           <w:sz w:val="24"/>
           <w:szCs w:val="24"/>
         </w:rPr>
@@ -95,6 +96,59 @@
         </w:rPr>
         <w:t xml:space="preserve"> </w:t>
       </w:r>
+    </w:p>
+    <w:p>
+      <w:pPr>
+        <w:spacing w:after="0" w:line="240" w:lineRule="auto"/>
+        <w:rPr>
+          <w:rFonts w:ascii="Times New Roman" w:eastAsia="Times New Roman" w:hAnsi="Times New Roman" w:cs="Times New Roman"/>
+          <w:color w:val="000000"/>
+          <w:sz w:val="24"/>
+          <w:szCs w:val="24"/>
+        </w:rPr>
+      </w:pPr>
+      <w:r>
+        <w:rPr>
+          <w:rFonts w:ascii="Times New Roman" w:eastAsia="Times New Roman" w:hAnsi="Times New Roman" w:cs="Times New Roman"/>
+          <w:color w:val="000000"/>
+          <w:sz w:val="24"/>
+          <w:szCs w:val="24"/>
+        </w:rPr>
+        <w:t>GitHub:</w:t>
+      </w:r>
+    </w:p>
+    <w:p>
+      <w:pPr>
+        <w:spacing w:after="0" w:line="240" w:lineRule="auto"/>
+        <w:rPr>
+          <w:rFonts w:ascii="Times New Roman" w:eastAsia="Times New Roman" w:hAnsi="Times New Roman" w:cs="Times New Roman"/>
+          <w:color w:val="000000"/>
+          <w:sz w:val="24"/>
+          <w:szCs w:val="24"/>
+        </w:rPr>
+      </w:pPr>
+      <w:hyperlink r:id="rId7" w:history="1">
+        <w:r>
+          <w:rPr>
+            <w:rStyle w:val="Hyperlink"/>
+            <w:rFonts w:ascii="Times New Roman" w:eastAsia="Times New Roman" w:hAnsi="Times New Roman" w:cs="Times New Roman"/>
+            <w:sz w:val="24"/>
+            <w:szCs w:val="24"/>
+          </w:rPr>
+          <w:t>https://github.com/EvanK215/StateofPoliceShootings</w:t>
+        </w:r>
+      </w:hyperlink>
+    </w:p>
+    <w:p>
+      <w:pPr>
+        <w:spacing w:after="0" w:line="240" w:lineRule="auto"/>
+        <w:rPr>
+          <w:rFonts w:ascii="Times New Roman" w:eastAsia="Times New Roman" w:hAnsi="Times New Roman" w:cs="Times New Roman"/>
+          <w:color w:val="000000"/>
+          <w:sz w:val="24"/>
+          <w:szCs w:val="24"/>
+        </w:rPr>
+      </w:pPr>
     </w:p>
     <w:p>
       <w:pPr>
@@ -219,25 +273,14 @@
         </w:rPr>
         <w:t xml:space="preserve">police </w:t>
       </w:r>
-      <w:proofErr w:type="gramStart"/>
-      <w:r>
-        <w:rPr>
-          <w:rFonts w:ascii="Times New Roman" w:eastAsia="Times New Roman" w:hAnsi="Times New Roman" w:cs="Times New Roman"/>
-          <w:color w:val="000000"/>
-          <w:sz w:val="24"/>
-          <w:szCs w:val="24"/>
-        </w:rPr>
-        <w:t>shootings</w:t>
-      </w:r>
-      <w:proofErr w:type="gramEnd"/>
-      <w:r>
-        <w:rPr>
-          <w:rFonts w:ascii="Times New Roman" w:eastAsia="Times New Roman" w:hAnsi="Times New Roman" w:cs="Times New Roman"/>
-          <w:color w:val="000000"/>
-          <w:sz w:val="24"/>
-          <w:szCs w:val="24"/>
-        </w:rPr>
-        <w:t xml:space="preserve"> </w:t>
+      <w:r>
+        <w:rPr>
+          <w:rFonts w:ascii="Times New Roman" w:eastAsia="Times New Roman" w:hAnsi="Times New Roman" w:cs="Times New Roman"/>
+          <w:color w:val="000000"/>
+          <w:sz w:val="24"/>
+          <w:szCs w:val="24"/>
+        </w:rPr>
+        <w:t xml:space="preserve">shootings </w:t>
       </w:r>
       <w:r>
         <w:rPr>
@@ -536,47 +579,7 @@
           <w:sz w:val="24"/>
           <w:szCs w:val="24"/>
         </w:rPr>
-        <w:t xml:space="preserve">in that state or </w:t>
-      </w:r>
-      <w:proofErr w:type="gramStart"/>
-      <w:r>
-        <w:rPr>
-          <w:rFonts w:ascii="Times New Roman" w:eastAsia="Times New Roman" w:hAnsi="Times New Roman" w:cs="Times New Roman"/>
-          <w:color w:val="000000"/>
-          <w:sz w:val="24"/>
-          <w:szCs w:val="24"/>
-        </w:rPr>
-        <w:t>city.</w:t>
-      </w:r>
-      <w:proofErr w:type="gramEnd"/>
-      <w:r>
-        <w:rPr>
-          <w:rFonts w:ascii="Times New Roman" w:eastAsia="Times New Roman" w:hAnsi="Times New Roman" w:cs="Times New Roman"/>
-          <w:color w:val="000000"/>
-          <w:sz w:val="24"/>
-          <w:szCs w:val="24"/>
-        </w:rPr>
-        <w:t xml:space="preserve"> Where are the outliers for each </w:t>
-      </w:r>
-      <w:proofErr w:type="gramStart"/>
-      <w:r>
-        <w:rPr>
-          <w:rFonts w:ascii="Times New Roman" w:eastAsia="Times New Roman" w:hAnsi="Times New Roman" w:cs="Times New Roman"/>
-          <w:color w:val="000000"/>
-          <w:sz w:val="24"/>
-          <w:szCs w:val="24"/>
-        </w:rPr>
-        <w:t>race</w:t>
-      </w:r>
-      <w:proofErr w:type="gramEnd"/>
-      <w:r>
-        <w:rPr>
-          <w:rFonts w:ascii="Times New Roman" w:eastAsia="Times New Roman" w:hAnsi="Times New Roman" w:cs="Times New Roman"/>
-          <w:color w:val="000000"/>
-          <w:sz w:val="24"/>
-          <w:szCs w:val="24"/>
-        </w:rPr>
-        <w:t xml:space="preserve"> </w:t>
+        <w:t xml:space="preserve">in that state or city. Where are the outliers for each race </w:t>
       </w:r>
     </w:p>
     <w:p>
@@ -843,27 +846,7 @@
           <w:sz w:val="24"/>
           <w:szCs w:val="24"/>
         </w:rPr>
-        <w:t xml:space="preserve">What states have the biggest </w:t>
-      </w:r>
-      <w:proofErr w:type="gramStart"/>
-      <w:r>
-        <w:rPr>
-          <w:rFonts w:ascii="Times New Roman" w:eastAsia="Times New Roman" w:hAnsi="Times New Roman" w:cs="Times New Roman"/>
-          <w:color w:val="000000"/>
-          <w:sz w:val="24"/>
-          <w:szCs w:val="24"/>
-        </w:rPr>
-        <w:t>discrepancies</w:t>
-      </w:r>
-      <w:proofErr w:type="gramEnd"/>
-      <w:r>
-        <w:rPr>
-          <w:rFonts w:ascii="Times New Roman" w:eastAsia="Times New Roman" w:hAnsi="Times New Roman" w:cs="Times New Roman"/>
-          <w:color w:val="000000"/>
-          <w:sz w:val="24"/>
-          <w:szCs w:val="24"/>
-        </w:rPr>
-        <w:t xml:space="preserve"> </w:t>
+        <w:t xml:space="preserve">What states have the biggest discrepancies </w:t>
       </w:r>
     </w:p>
     <w:p>
@@ -949,7 +932,7 @@
           <w:szCs w:val="24"/>
         </w:rPr>
       </w:pPr>
-      <w:hyperlink r:id="rId7" w:history="1">
+      <w:hyperlink r:id="rId8" w:history="1">
         <w:r>
           <w:rPr>
             <w:rStyle w:val="Hyperlink"/>
@@ -1088,7 +1071,7 @@
           <w:shd w:val="clear" w:color="auto" w:fill="FFFFFF"/>
         </w:rPr>
       </w:pPr>
-      <w:hyperlink r:id="rId8" w:history="1">
+      <w:hyperlink r:id="rId9" w:history="1">
         <w:r>
           <w:rPr>
             <w:rStyle w:val="Hyperlink"/>
